--- a/SP Medical Group/documentacao/01_modelo_documentacao.docx
+++ b/SP Medical Group/documentacao/01_modelo_documentacao.docx
@@ -1098,10 +1098,7 @@
         <w:t>a</w:t>
       </w:r>
       <w:r>
-        <w:t xml:space="preserve"> um</w:t>
-      </w:r>
-      <w:r>
-        <w:t xml:space="preserve">a </w:t>
+        <w:t xml:space="preserve"> uma </w:t>
       </w:r>
       <w:r>
         <w:t>Clínica</w:t>
@@ -1630,13 +1627,7 @@
         </w:rPr>
       </w:pPr>
       <w:r>
-        <w:t>No modelo lógico criamos algo mais estruturado que será utilizado no SSMS, para u</w:t>
-      </w:r>
-      <w:r>
-        <w:t>ma</w:t>
-      </w:r>
-      <w:r>
-        <w:t xml:space="preserve"> criação mais ágil.</w:t>
+        <w:t>No modelo lógico criamos algo mais estruturado que será utilizado no SSMS, para uma criação mais ágil.</w:t>
       </w:r>
     </w:p>
     <w:p>
@@ -1746,40 +1737,10 @@
       <w:pPr>
         <w:spacing w:line="276" w:lineRule="auto"/>
         <w:ind w:left="-5" w:hanging="10"/>
-        <w:jc w:val="both"/>
-        <w:rPr>
-          <w:sz w:val="24"/>
-        </w:rPr>
-      </w:pPr>
-      <w:r>
-        <w:rPr>
-          <w:sz w:val="24"/>
-        </w:rPr>
-        <w:t xml:space="preserve">Insira aqui uma breve descrição sobre o modelo físico e a imagem exportada (printscreen da planilha do </w:t>
-      </w:r>
-      <w:r>
-        <w:rPr>
-          <w:sz w:val="24"/>
-        </w:rPr>
-        <w:t>Excel</w:t>
-      </w:r>
-      <w:r>
-        <w:rPr>
-          <w:sz w:val="24"/>
-        </w:rPr>
-        <w:t>, por exemplo</w:t>
-      </w:r>
-      <w:r>
-        <w:rPr>
-          <w:sz w:val="24"/>
-        </w:rPr>
-        <w:t>, e/ou o diagrama exportado do SSMS</w:t>
-      </w:r>
-      <w:r>
-        <w:rPr>
-          <w:sz w:val="24"/>
-        </w:rPr>
-        <w:t>)</w:t>
+        <w:jc w:val="center"/>
+      </w:pPr>
+      <w:r>
+        <w:t>Modelo Físico O modelo físico já é uma estrutura final de cada tabela, onde vemos algo mais bonito e melhor construído</w:t>
       </w:r>
     </w:p>
     <w:p>
@@ -1793,6 +1754,7 @@
       </w:pPr>
       <w:r>
         <w:rPr>
+          <w:noProof/>
           <w:sz w:val="24"/>
         </w:rPr>
         <w:lastRenderedPageBreak/>
@@ -4641,6 +4603,7 @@
     <w:lsdException w:name="HTML Sample" w:semiHidden="1" w:unhideWhenUsed="1"/>
     <w:lsdException w:name="HTML Typewriter" w:semiHidden="1" w:unhideWhenUsed="1"/>
     <w:lsdException w:name="HTML Variable" w:semiHidden="1" w:unhideWhenUsed="1"/>
+    <w:lsdException w:name="Normal Table" w:semiHidden="1" w:unhideWhenUsed="1"/>
     <w:lsdException w:name="annotation subject" w:semiHidden="1" w:unhideWhenUsed="1"/>
     <w:lsdException w:name="No List" w:semiHidden="1" w:unhideWhenUsed="1"/>
     <w:lsdException w:name="Outline List 1" w:semiHidden="1" w:unhideWhenUsed="1"/>
@@ -4687,8 +4650,10 @@
     <w:lsdException w:name="Table Subtle 2" w:semiHidden="1" w:unhideWhenUsed="1"/>
     <w:lsdException w:name="Table Web 1" w:semiHidden="1" w:unhideWhenUsed="1"/>
     <w:lsdException w:name="Table Web 2" w:semiHidden="1" w:unhideWhenUsed="1"/>
+    <w:lsdException w:name="Table Web 3" w:semiHidden="1" w:unhideWhenUsed="1"/>
     <w:lsdException w:name="Balloon Text" w:semiHidden="1" w:unhideWhenUsed="1"/>
     <w:lsdException w:name="Table Grid" w:uiPriority="39"/>
+    <w:lsdException w:name="Table Theme" w:semiHidden="1" w:unhideWhenUsed="1"/>
     <w:lsdException w:name="Placeholder Text" w:semiHidden="1"/>
     <w:lsdException w:name="No Spacing" w:uiPriority="1" w:qFormat="1"/>
     <w:lsdException w:name="Light Shading" w:uiPriority="60"/>
